--- a/Young Shaylen ProblemSolving.docx
+++ b/Young Shaylen ProblemSolving.docx
@@ -3,6 +3,9 @@
 <w:document xmlns:wpc="http://schemas.microsoft.com/office/word/2010/wordprocessingCanvas" xmlns:mo="http://schemas.microsoft.com/office/mac/office/2008/main" xmlns:mc="http://schemas.openxmlformats.org/markup-compatibility/2006" xmlns:mv="urn:schemas-microsoft-com:mac:vml" xmlns:o="urn:schemas-microsoft-com:office:office" xmlns:r="http://schemas.openxmlformats.org/officeDocument/2006/relationships" xmlns:m="http://schemas.openxmlformats.org/officeDocument/2006/math" xmlns:v="urn:schemas-microsoft-com:vml" xmlns:wp14="http://schemas.microsoft.com/office/word/2010/wordprocessingDrawing" xmlns:wp="http://schemas.openxmlformats.org/drawingml/2006/wordprocessingDrawing" xmlns:w10="urn:schemas-microsoft-com:office:word" xmlns:w="http://schemas.openxmlformats.org/wordprocessingml/2006/main" xmlns:w14="http://schemas.microsoft.com/office/word/2010/wordml" xmlns:wpg="http://schemas.microsoft.com/office/word/2010/wordprocessingGroup" xmlns:wpi="http://schemas.microsoft.com/office/word/2010/wordprocessingInk" xmlns:wne="http://schemas.microsoft.com/office/word/2006/wordml" xmlns:wps="http://schemas.microsoft.com/office/word/2010/wordprocessingShape" mc:Ignorable="w14 wp14">
   <w:body>
     <w:p>
+      <w:r>
+        <w:t>1.) Define the goals and parameters of a problem</w:t>
+      </w:r>
       <w:bookmarkStart w:id="0" w:name="_GoBack"/>
       <w:bookmarkEnd w:id="0"/>
     </w:p>

--- a/Young Shaylen ProblemSolving.docx
+++ b/Young Shaylen ProblemSolving.docx
@@ -3,8 +3,28 @@
 <w:document xmlns:wpc="http://schemas.microsoft.com/office/word/2010/wordprocessingCanvas" xmlns:mo="http://schemas.microsoft.com/office/mac/office/2008/main" xmlns:mc="http://schemas.openxmlformats.org/markup-compatibility/2006" xmlns:mv="urn:schemas-microsoft-com:mac:vml" xmlns:o="urn:schemas-microsoft-com:office:office" xmlns:r="http://schemas.openxmlformats.org/officeDocument/2006/relationships" xmlns:m="http://schemas.openxmlformats.org/officeDocument/2006/math" xmlns:v="urn:schemas-microsoft-com:vml" xmlns:wp14="http://schemas.microsoft.com/office/word/2010/wordprocessingDrawing" xmlns:wp="http://schemas.openxmlformats.org/drawingml/2006/wordprocessingDrawing" xmlns:w10="urn:schemas-microsoft-com:office:word" xmlns:w="http://schemas.openxmlformats.org/wordprocessingml/2006/main" xmlns:w14="http://schemas.microsoft.com/office/word/2010/wordml" xmlns:wpg="http://schemas.microsoft.com/office/word/2010/wordprocessingGroup" xmlns:wpi="http://schemas.microsoft.com/office/word/2010/wordprocessingInk" xmlns:wne="http://schemas.microsoft.com/office/word/2006/wordml" xmlns:wps="http://schemas.microsoft.com/office/word/2010/wordprocessingShape" mc:Ignorable="w14 wp14">
   <w:body>
     <w:p>
+      <w:pPr>
+        <w:pStyle w:val="ListParagraph"/>
+        <w:numPr>
+          <w:ilvl w:val="0"/>
+          <w:numId w:val="2"/>
+        </w:numPr>
+      </w:pPr>
       <w:r>
-        <w:t>1.) Define the goals and parameters of a problem</w:t>
+        <w:t>Define the goals and parameters of a problem</w:t>
+      </w:r>
+    </w:p>
+    <w:p/>
+    <w:p>
+      <w:pPr>
+        <w:pStyle w:val="ListParagraph"/>
+        <w:numPr>
+          <w:ilvl w:val="0"/>
+          <w:numId w:val="2"/>
+        </w:numPr>
+      </w:pPr>
+      <w:r>
+        <w:t>Break down complex problems into parts of a problem</w:t>
       </w:r>
       <w:bookmarkStart w:id="0" w:name="_GoBack"/>
       <w:bookmarkEnd w:id="0"/>
@@ -163,8 +183,100 @@
       </w:pPr>
     </w:lvl>
   </w:abstractNum>
+  <w:abstractNum w:abstractNumId="1">
+    <w:nsid w:val="792B3096"/>
+    <w:multiLevelType w:val="hybridMultilevel"/>
+    <w:tmpl w:val="56209922"/>
+    <w:lvl w:ilvl="0" w:tplc="D4D0CE56">
+      <w:start w:val="1"/>
+      <w:numFmt w:val="decimal"/>
+      <w:lvlText w:val="%1.)"/>
+      <w:lvlJc w:val="left"/>
+      <w:pPr>
+        <w:ind w:left="720" w:hanging="360"/>
+      </w:pPr>
+      <w:rPr>
+        <w:rFonts w:hint="default"/>
+      </w:rPr>
+    </w:lvl>
+    <w:lvl w:ilvl="1" w:tplc="04090019" w:tentative="1">
+      <w:start w:val="1"/>
+      <w:numFmt w:val="lowerLetter"/>
+      <w:lvlText w:val="%2."/>
+      <w:lvlJc w:val="left"/>
+      <w:pPr>
+        <w:ind w:left="1440" w:hanging="360"/>
+      </w:pPr>
+    </w:lvl>
+    <w:lvl w:ilvl="2" w:tplc="0409001B" w:tentative="1">
+      <w:start w:val="1"/>
+      <w:numFmt w:val="lowerRoman"/>
+      <w:lvlText w:val="%3."/>
+      <w:lvlJc w:val="right"/>
+      <w:pPr>
+        <w:ind w:left="2160" w:hanging="180"/>
+      </w:pPr>
+    </w:lvl>
+    <w:lvl w:ilvl="3" w:tplc="0409000F" w:tentative="1">
+      <w:start w:val="1"/>
+      <w:numFmt w:val="decimal"/>
+      <w:lvlText w:val="%4."/>
+      <w:lvlJc w:val="left"/>
+      <w:pPr>
+        <w:ind w:left="2880" w:hanging="360"/>
+      </w:pPr>
+    </w:lvl>
+    <w:lvl w:ilvl="4" w:tplc="04090019" w:tentative="1">
+      <w:start w:val="1"/>
+      <w:numFmt w:val="lowerLetter"/>
+      <w:lvlText w:val="%5."/>
+      <w:lvlJc w:val="left"/>
+      <w:pPr>
+        <w:ind w:left="3600" w:hanging="360"/>
+      </w:pPr>
+    </w:lvl>
+    <w:lvl w:ilvl="5" w:tplc="0409001B" w:tentative="1">
+      <w:start w:val="1"/>
+      <w:numFmt w:val="lowerRoman"/>
+      <w:lvlText w:val="%6."/>
+      <w:lvlJc w:val="right"/>
+      <w:pPr>
+        <w:ind w:left="4320" w:hanging="180"/>
+      </w:pPr>
+    </w:lvl>
+    <w:lvl w:ilvl="6" w:tplc="0409000F" w:tentative="1">
+      <w:start w:val="1"/>
+      <w:numFmt w:val="decimal"/>
+      <w:lvlText w:val="%7."/>
+      <w:lvlJc w:val="left"/>
+      <w:pPr>
+        <w:ind w:left="5040" w:hanging="360"/>
+      </w:pPr>
+    </w:lvl>
+    <w:lvl w:ilvl="7" w:tplc="04090019" w:tentative="1">
+      <w:start w:val="1"/>
+      <w:numFmt w:val="lowerLetter"/>
+      <w:lvlText w:val="%8."/>
+      <w:lvlJc w:val="left"/>
+      <w:pPr>
+        <w:ind w:left="5760" w:hanging="360"/>
+      </w:pPr>
+    </w:lvl>
+    <w:lvl w:ilvl="8" w:tplc="0409001B" w:tentative="1">
+      <w:start w:val="1"/>
+      <w:numFmt w:val="lowerRoman"/>
+      <w:lvlText w:val="%9."/>
+      <w:lvlJc w:val="right"/>
+      <w:pPr>
+        <w:ind w:left="6480" w:hanging="180"/>
+      </w:pPr>
+    </w:lvl>
+  </w:abstractNum>
   <w:num w:numId="1">
     <w:abstractNumId w:val="0"/>
+  </w:num>
+  <w:num w:numId="2">
+    <w:abstractNumId w:val="1"/>
   </w:num>
 </w:numbering>
 </file>

--- a/Young Shaylen ProblemSolving.docx
+++ b/Young Shaylen ProblemSolving.docx
@@ -26,8 +26,24 @@
       <w:r>
         <w:t>Break down complex problems into parts of a problem</w:t>
       </w:r>
+    </w:p>
+    <w:p/>
+    <w:p>
+      <w:pPr>
+        <w:pStyle w:val="ListParagraph"/>
+        <w:numPr>
+          <w:ilvl w:val="0"/>
+          <w:numId w:val="2"/>
+        </w:numPr>
+      </w:pPr>
+      <w:r>
+        <w:t>Identify</w:t>
+      </w:r>
       <w:bookmarkStart w:id="0" w:name="_GoBack"/>
       <w:bookmarkEnd w:id="0"/>
+      <w:r>
+        <w:t xml:space="preserve"> and apply methods for problem solving</w:t>
+      </w:r>
     </w:p>
     <w:sectPr>
       <w:headerReference w:type="default" r:id="rId8"/>

--- a/Young Shaylen ProblemSolving.docx
+++ b/Young Shaylen ProblemSolving.docx
@@ -13,6 +13,11 @@
       <w:r>
         <w:t>Define the goals and parameters of a problem</w:t>
       </w:r>
+      <w:r>
+        <w:t>?</w:t>
+      </w:r>
+      <w:bookmarkStart w:id="0" w:name="_GoBack"/>
+      <w:bookmarkEnd w:id="0"/>
     </w:p>
     <w:p/>
     <w:p>
@@ -37,14 +42,23 @@
         </w:numPr>
       </w:pPr>
       <w:r>
-        <w:t>Identify</w:t>
-      </w:r>
-      <w:bookmarkStart w:id="0" w:name="_GoBack"/>
-      <w:bookmarkEnd w:id="0"/>
-      <w:r>
-        <w:t xml:space="preserve"> and apply methods for problem solving</w:t>
+        <w:t>Identify and apply methods for problem solving</w:t>
       </w:r>
     </w:p>
+    <w:p/>
+    <w:p>
+      <w:pPr>
+        <w:pStyle w:val="ListParagraph"/>
+        <w:numPr>
+          <w:ilvl w:val="0"/>
+          <w:numId w:val="2"/>
+        </w:numPr>
+      </w:pPr>
+      <w:r>
+        <w:t>Explain how you arrived at a solution</w:t>
+      </w:r>
+    </w:p>
+    <w:p/>
     <w:sectPr>
       <w:headerReference w:type="default" r:id="rId8"/>
       <w:pgSz w:w="12240" w:h="15840"/>

--- a/Young Shaylen ProblemSolving.docx
+++ b/Young Shaylen ProblemSolving.docx
@@ -16,8 +16,6 @@
       <w:r>
         <w:t>?</w:t>
       </w:r>
-      <w:bookmarkStart w:id="0" w:name="_GoBack"/>
-      <w:bookmarkEnd w:id="0"/>
     </w:p>
     <w:p/>
     <w:p>
@@ -31,6 +29,11 @@
       <w:r>
         <w:t>Break down complex problems into parts of a problem</w:t>
       </w:r>
+      <w:r>
+        <w:t>?</w:t>
+      </w:r>
+      <w:bookmarkStart w:id="0" w:name="_GoBack"/>
+      <w:bookmarkEnd w:id="0"/>
     </w:p>
     <w:p/>
     <w:p>

--- a/Young Shaylen ProblemSolving.docx
+++ b/Young Shaylen ProblemSolving.docx
@@ -32,8 +32,6 @@
       <w:r>
         <w:t>?</w:t>
       </w:r>
-      <w:bookmarkStart w:id="0" w:name="_GoBack"/>
-      <w:bookmarkEnd w:id="0"/>
     </w:p>
     <w:p/>
     <w:p>
@@ -47,6 +45,11 @@
       <w:r>
         <w:t>Identify and apply methods for problem solving</w:t>
       </w:r>
+      <w:r>
+        <w:t>?</w:t>
+      </w:r>
+      <w:bookmarkStart w:id="0" w:name="_GoBack"/>
+      <w:bookmarkEnd w:id="0"/>
     </w:p>
     <w:p/>
     <w:p>

--- a/Young Shaylen ProblemSolving.docx
+++ b/Young Shaylen ProblemSolving.docx
@@ -48,8 +48,6 @@
       <w:r>
         <w:t>?</w:t>
       </w:r>
-      <w:bookmarkStart w:id="0" w:name="_GoBack"/>
-      <w:bookmarkEnd w:id="0"/>
     </w:p>
     <w:p/>
     <w:p>
@@ -66,7 +64,12 @@
     </w:p>
     <w:p/>
     <w:sectPr>
-      <w:headerReference w:type="default" r:id="rId8"/>
+      <w:headerReference w:type="even" r:id="rId8"/>
+      <w:headerReference w:type="default" r:id="rId9"/>
+      <w:footerReference w:type="even" r:id="rId10"/>
+      <w:footerReference w:type="default" r:id="rId11"/>
+      <w:headerReference w:type="first" r:id="rId12"/>
+      <w:footerReference w:type="first" r:id="rId13"/>
       <w:pgSz w:w="12240" w:h="15840"/>
       <w:pgMar w:top="1440" w:right="1800" w:bottom="1440" w:left="1800" w:header="720" w:footer="720" w:gutter="0"/>
       <w:cols w:space="720"/>
@@ -95,6 +98,36 @@
 </w:endnotes>
 </file>
 
+<file path=word/footer1.xml><?xml version="1.0" encoding="utf-8"?>
+<w:ftr xmlns:wpc="http://schemas.microsoft.com/office/word/2010/wordprocessingCanvas" xmlns:mo="http://schemas.microsoft.com/office/mac/office/2008/main" xmlns:mc="http://schemas.openxmlformats.org/markup-compatibility/2006" xmlns:mv="urn:schemas-microsoft-com:mac:vml" xmlns:o="urn:schemas-microsoft-com:office:office" xmlns:r="http://schemas.openxmlformats.org/officeDocument/2006/relationships" xmlns:m="http://schemas.openxmlformats.org/officeDocument/2006/math" xmlns:v="urn:schemas-microsoft-com:vml" xmlns:wp14="http://schemas.microsoft.com/office/word/2010/wordprocessingDrawing" xmlns:wp="http://schemas.openxmlformats.org/drawingml/2006/wordprocessingDrawing" xmlns:w10="urn:schemas-microsoft-com:office:word" xmlns:w="http://schemas.openxmlformats.org/wordprocessingml/2006/main" xmlns:w14="http://schemas.microsoft.com/office/word/2010/wordml" xmlns:wpg="http://schemas.microsoft.com/office/word/2010/wordprocessingGroup" xmlns:wpi="http://schemas.microsoft.com/office/word/2010/wordprocessingInk" xmlns:wne="http://schemas.microsoft.com/office/word/2006/wordml" xmlns:wps="http://schemas.microsoft.com/office/word/2010/wordprocessingShape" mc:Ignorable="w14 wp14">
+  <w:p>
+    <w:pPr>
+      <w:pStyle w:val="Footer"/>
+    </w:pPr>
+  </w:p>
+</w:ftr>
+</file>
+
+<file path=word/footer2.xml><?xml version="1.0" encoding="utf-8"?>
+<w:ftr xmlns:wpc="http://schemas.microsoft.com/office/word/2010/wordprocessingCanvas" xmlns:mo="http://schemas.microsoft.com/office/mac/office/2008/main" xmlns:mc="http://schemas.openxmlformats.org/markup-compatibility/2006" xmlns:mv="urn:schemas-microsoft-com:mac:vml" xmlns:o="urn:schemas-microsoft-com:office:office" xmlns:r="http://schemas.openxmlformats.org/officeDocument/2006/relationships" xmlns:m="http://schemas.openxmlformats.org/officeDocument/2006/math" xmlns:v="urn:schemas-microsoft-com:vml" xmlns:wp14="http://schemas.microsoft.com/office/word/2010/wordprocessingDrawing" xmlns:wp="http://schemas.openxmlformats.org/drawingml/2006/wordprocessingDrawing" xmlns:w10="urn:schemas-microsoft-com:office:word" xmlns:w="http://schemas.openxmlformats.org/wordprocessingml/2006/main" xmlns:w14="http://schemas.microsoft.com/office/word/2010/wordml" xmlns:wpg="http://schemas.microsoft.com/office/word/2010/wordprocessingGroup" xmlns:wpi="http://schemas.microsoft.com/office/word/2010/wordprocessingInk" xmlns:wne="http://schemas.microsoft.com/office/word/2006/wordml" xmlns:wps="http://schemas.microsoft.com/office/word/2010/wordprocessingShape" mc:Ignorable="w14 wp14">
+  <w:p>
+    <w:pPr>
+      <w:pStyle w:val="Footer"/>
+    </w:pPr>
+  </w:p>
+</w:ftr>
+</file>
+
+<file path=word/footer3.xml><?xml version="1.0" encoding="utf-8"?>
+<w:ftr xmlns:wpc="http://schemas.microsoft.com/office/word/2010/wordprocessingCanvas" xmlns:mo="http://schemas.microsoft.com/office/mac/office/2008/main" xmlns:mc="http://schemas.openxmlformats.org/markup-compatibility/2006" xmlns:mv="urn:schemas-microsoft-com:mac:vml" xmlns:o="urn:schemas-microsoft-com:office:office" xmlns:r="http://schemas.openxmlformats.org/officeDocument/2006/relationships" xmlns:m="http://schemas.openxmlformats.org/officeDocument/2006/math" xmlns:v="urn:schemas-microsoft-com:vml" xmlns:wp14="http://schemas.microsoft.com/office/word/2010/wordprocessingDrawing" xmlns:wp="http://schemas.openxmlformats.org/drawingml/2006/wordprocessingDrawing" xmlns:w10="urn:schemas-microsoft-com:office:word" xmlns:w="http://schemas.openxmlformats.org/wordprocessingml/2006/main" xmlns:w14="http://schemas.microsoft.com/office/word/2010/wordml" xmlns:wpg="http://schemas.microsoft.com/office/word/2010/wordprocessingGroup" xmlns:wpi="http://schemas.microsoft.com/office/word/2010/wordprocessingInk" xmlns:wne="http://schemas.microsoft.com/office/word/2006/wordml" xmlns:wps="http://schemas.microsoft.com/office/word/2010/wordprocessingShape" mc:Ignorable="w14 wp14">
+  <w:p>
+    <w:pPr>
+      <w:pStyle w:val="Footer"/>
+    </w:pPr>
+  </w:p>
+</w:ftr>
+</file>
+
 <file path=word/footnotes.xml><?xml version="1.0" encoding="utf-8"?>
 <w:footnotes xmlns:wpc="http://schemas.microsoft.com/office/word/2010/wordprocessingCanvas" xmlns:mo="http://schemas.microsoft.com/office/mac/office/2008/main" xmlns:mc="http://schemas.openxmlformats.org/markup-compatibility/2006" xmlns:mv="urn:schemas-microsoft-com:mac:vml" xmlns:o="urn:schemas-microsoft-com:office:office" xmlns:r="http://schemas.openxmlformats.org/officeDocument/2006/relationships" xmlns:m="http://schemas.openxmlformats.org/officeDocument/2006/math" xmlns:v="urn:schemas-microsoft-com:vml" xmlns:wp14="http://schemas.microsoft.com/office/word/2010/wordprocessingDrawing" xmlns:wp="http://schemas.openxmlformats.org/drawingml/2006/wordprocessingDrawing" xmlns:w10="urn:schemas-microsoft-com:office:word" xmlns:w="http://schemas.openxmlformats.org/wordprocessingml/2006/main" xmlns:w14="http://schemas.microsoft.com/office/word/2010/wordml" xmlns:wpg="http://schemas.microsoft.com/office/word/2010/wordprocessingGroup" xmlns:wpi="http://schemas.microsoft.com/office/word/2010/wordprocessingInk" xmlns:wne="http://schemas.microsoft.com/office/word/2006/wordml" xmlns:wps="http://schemas.microsoft.com/office/word/2010/wordprocessingShape" mc:Ignorable="w14 wp14">
   <w:footnote w:type="separator" w:id="-1">
@@ -119,11 +152,39 @@
   <w:p>
     <w:pPr>
       <w:pStyle w:val="Header"/>
+    </w:pPr>
+  </w:p>
+</w:hdr>
+</file>
+
+<file path=word/header2.xml><?xml version="1.0" encoding="utf-8"?>
+<w:hdr xmlns:wpc="http://schemas.microsoft.com/office/word/2010/wordprocessingCanvas" xmlns:mo="http://schemas.microsoft.com/office/mac/office/2008/main" xmlns:mc="http://schemas.openxmlformats.org/markup-compatibility/2006" xmlns:mv="urn:schemas-microsoft-com:mac:vml" xmlns:o="urn:schemas-microsoft-com:office:office" xmlns:r="http://schemas.openxmlformats.org/officeDocument/2006/relationships" xmlns:m="http://schemas.openxmlformats.org/officeDocument/2006/math" xmlns:v="urn:schemas-microsoft-com:vml" xmlns:wp14="http://schemas.microsoft.com/office/word/2010/wordprocessingDrawing" xmlns:wp="http://schemas.openxmlformats.org/drawingml/2006/wordprocessingDrawing" xmlns:w10="urn:schemas-microsoft-com:office:word" xmlns:w="http://schemas.openxmlformats.org/wordprocessingml/2006/main" xmlns:w14="http://schemas.microsoft.com/office/word/2010/wordml" xmlns:wpg="http://schemas.microsoft.com/office/word/2010/wordprocessingGroup" xmlns:wpi="http://schemas.microsoft.com/office/word/2010/wordprocessingInk" xmlns:wne="http://schemas.microsoft.com/office/word/2006/wordml" xmlns:wps="http://schemas.microsoft.com/office/word/2010/wordprocessingShape" mc:Ignorable="w14 wp14">
+  <w:p>
+    <w:pPr>
+      <w:pStyle w:val="Header"/>
       <w:jc w:val="center"/>
     </w:pPr>
     <w:r>
-      <w:t>Shaylen Young - 06/06/2013 – Web Programming Fundamentals</w:t>
+      <w:t>S</w:t>
     </w:r>
+    <w:r>
+      <w:t xml:space="preserve">haylen Young </w:t>
+    </w:r>
+    <w:bookmarkStart w:id="0" w:name="_GoBack"/>
+    <w:bookmarkEnd w:id="0"/>
+    <w:r>
+      <w:t>– Web Programming Fundamentals</w:t>
+    </w:r>
+  </w:p>
+</w:hdr>
+</file>
+
+<file path=word/header3.xml><?xml version="1.0" encoding="utf-8"?>
+<w:hdr xmlns:wpc="http://schemas.microsoft.com/office/word/2010/wordprocessingCanvas" xmlns:mo="http://schemas.microsoft.com/office/mac/office/2008/main" xmlns:mc="http://schemas.openxmlformats.org/markup-compatibility/2006" xmlns:mv="urn:schemas-microsoft-com:mac:vml" xmlns:o="urn:schemas-microsoft-com:office:office" xmlns:r="http://schemas.openxmlformats.org/officeDocument/2006/relationships" xmlns:m="http://schemas.openxmlformats.org/officeDocument/2006/math" xmlns:v="urn:schemas-microsoft-com:vml" xmlns:wp14="http://schemas.microsoft.com/office/word/2010/wordprocessingDrawing" xmlns:wp="http://schemas.openxmlformats.org/drawingml/2006/wordprocessingDrawing" xmlns:w10="urn:schemas-microsoft-com:office:word" xmlns:w="http://schemas.openxmlformats.org/wordprocessingml/2006/main" xmlns:w14="http://schemas.microsoft.com/office/word/2010/wordml" xmlns:wpg="http://schemas.microsoft.com/office/word/2010/wordprocessingGroup" xmlns:wpi="http://schemas.microsoft.com/office/word/2010/wordprocessingInk" xmlns:wne="http://schemas.microsoft.com/office/word/2006/wordml" xmlns:wps="http://schemas.microsoft.com/office/word/2010/wordprocessingShape" mc:Ignorable="w14 wp14">
+  <w:p>
+    <w:pPr>
+      <w:pStyle w:val="Header"/>
+    </w:pPr>
   </w:p>
 </w:hdr>
 </file>

--- a/Young Shaylen ProblemSolving.docx
+++ b/Young Shaylen ProblemSolving.docx
@@ -48,6 +48,8 @@
       <w:r>
         <w:t>?</w:t>
       </w:r>
+      <w:bookmarkStart w:id="0" w:name="_GoBack"/>
+      <w:bookmarkEnd w:id="0"/>
     </w:p>
     <w:p/>
     <w:p>
@@ -64,12 +66,6 @@
     </w:p>
     <w:p/>
     <w:sectPr>
-      <w:headerReference w:type="even" r:id="rId8"/>
-      <w:headerReference w:type="default" r:id="rId9"/>
-      <w:footerReference w:type="even" r:id="rId10"/>
-      <w:footerReference w:type="default" r:id="rId11"/>
-      <w:headerReference w:type="first" r:id="rId12"/>
-      <w:footerReference w:type="first" r:id="rId13"/>
       <w:pgSz w:w="12240" w:h="15840"/>
       <w:pgMar w:top="1440" w:right="1800" w:bottom="1440" w:left="1800" w:header="720" w:footer="720" w:gutter="0"/>
       <w:cols w:space="720"/>
@@ -98,36 +94,6 @@
 </w:endnotes>
 </file>
 
-<file path=word/footer1.xml><?xml version="1.0" encoding="utf-8"?>
-<w:ftr xmlns:wpc="http://schemas.microsoft.com/office/word/2010/wordprocessingCanvas" xmlns:mo="http://schemas.microsoft.com/office/mac/office/2008/main" xmlns:mc="http://schemas.openxmlformats.org/markup-compatibility/2006" xmlns:mv="urn:schemas-microsoft-com:mac:vml" xmlns:o="urn:schemas-microsoft-com:office:office" xmlns:r="http://schemas.openxmlformats.org/officeDocument/2006/relationships" xmlns:m="http://schemas.openxmlformats.org/officeDocument/2006/math" xmlns:v="urn:schemas-microsoft-com:vml" xmlns:wp14="http://schemas.microsoft.com/office/word/2010/wordprocessingDrawing" xmlns:wp="http://schemas.openxmlformats.org/drawingml/2006/wordprocessingDrawing" xmlns:w10="urn:schemas-microsoft-com:office:word" xmlns:w="http://schemas.openxmlformats.org/wordprocessingml/2006/main" xmlns:w14="http://schemas.microsoft.com/office/word/2010/wordml" xmlns:wpg="http://schemas.microsoft.com/office/word/2010/wordprocessingGroup" xmlns:wpi="http://schemas.microsoft.com/office/word/2010/wordprocessingInk" xmlns:wne="http://schemas.microsoft.com/office/word/2006/wordml" xmlns:wps="http://schemas.microsoft.com/office/word/2010/wordprocessingShape" mc:Ignorable="w14 wp14">
-  <w:p>
-    <w:pPr>
-      <w:pStyle w:val="Footer"/>
-    </w:pPr>
-  </w:p>
-</w:ftr>
-</file>
-
-<file path=word/footer2.xml><?xml version="1.0" encoding="utf-8"?>
-<w:ftr xmlns:wpc="http://schemas.microsoft.com/office/word/2010/wordprocessingCanvas" xmlns:mo="http://schemas.microsoft.com/office/mac/office/2008/main" xmlns:mc="http://schemas.openxmlformats.org/markup-compatibility/2006" xmlns:mv="urn:schemas-microsoft-com:mac:vml" xmlns:o="urn:schemas-microsoft-com:office:office" xmlns:r="http://schemas.openxmlformats.org/officeDocument/2006/relationships" xmlns:m="http://schemas.openxmlformats.org/officeDocument/2006/math" xmlns:v="urn:schemas-microsoft-com:vml" xmlns:wp14="http://schemas.microsoft.com/office/word/2010/wordprocessingDrawing" xmlns:wp="http://schemas.openxmlformats.org/drawingml/2006/wordprocessingDrawing" xmlns:w10="urn:schemas-microsoft-com:office:word" xmlns:w="http://schemas.openxmlformats.org/wordprocessingml/2006/main" xmlns:w14="http://schemas.microsoft.com/office/word/2010/wordml" xmlns:wpg="http://schemas.microsoft.com/office/word/2010/wordprocessingGroup" xmlns:wpi="http://schemas.microsoft.com/office/word/2010/wordprocessingInk" xmlns:wne="http://schemas.microsoft.com/office/word/2006/wordml" xmlns:wps="http://schemas.microsoft.com/office/word/2010/wordprocessingShape" mc:Ignorable="w14 wp14">
-  <w:p>
-    <w:pPr>
-      <w:pStyle w:val="Footer"/>
-    </w:pPr>
-  </w:p>
-</w:ftr>
-</file>
-
-<file path=word/footer3.xml><?xml version="1.0" encoding="utf-8"?>
-<w:ftr xmlns:wpc="http://schemas.microsoft.com/office/word/2010/wordprocessingCanvas" xmlns:mo="http://schemas.microsoft.com/office/mac/office/2008/main" xmlns:mc="http://schemas.openxmlformats.org/markup-compatibility/2006" xmlns:mv="urn:schemas-microsoft-com:mac:vml" xmlns:o="urn:schemas-microsoft-com:office:office" xmlns:r="http://schemas.openxmlformats.org/officeDocument/2006/relationships" xmlns:m="http://schemas.openxmlformats.org/officeDocument/2006/math" xmlns:v="urn:schemas-microsoft-com:vml" xmlns:wp14="http://schemas.microsoft.com/office/word/2010/wordprocessingDrawing" xmlns:wp="http://schemas.openxmlformats.org/drawingml/2006/wordprocessingDrawing" xmlns:w10="urn:schemas-microsoft-com:office:word" xmlns:w="http://schemas.openxmlformats.org/wordprocessingml/2006/main" xmlns:w14="http://schemas.microsoft.com/office/word/2010/wordml" xmlns:wpg="http://schemas.microsoft.com/office/word/2010/wordprocessingGroup" xmlns:wpi="http://schemas.microsoft.com/office/word/2010/wordprocessingInk" xmlns:wne="http://schemas.microsoft.com/office/word/2006/wordml" xmlns:wps="http://schemas.microsoft.com/office/word/2010/wordprocessingShape" mc:Ignorable="w14 wp14">
-  <w:p>
-    <w:pPr>
-      <w:pStyle w:val="Footer"/>
-    </w:pPr>
-  </w:p>
-</w:ftr>
-</file>
-
 <file path=word/footnotes.xml><?xml version="1.0" encoding="utf-8"?>
 <w:footnotes xmlns:wpc="http://schemas.microsoft.com/office/word/2010/wordprocessingCanvas" xmlns:mo="http://schemas.microsoft.com/office/mac/office/2008/main" xmlns:mc="http://schemas.openxmlformats.org/markup-compatibility/2006" xmlns:mv="urn:schemas-microsoft-com:mac:vml" xmlns:o="urn:schemas-microsoft-com:office:office" xmlns:r="http://schemas.openxmlformats.org/officeDocument/2006/relationships" xmlns:m="http://schemas.openxmlformats.org/officeDocument/2006/math" xmlns:v="urn:schemas-microsoft-com:vml" xmlns:wp14="http://schemas.microsoft.com/office/word/2010/wordprocessingDrawing" xmlns:wp="http://schemas.openxmlformats.org/drawingml/2006/wordprocessingDrawing" xmlns:w10="urn:schemas-microsoft-com:office:word" xmlns:w="http://schemas.openxmlformats.org/wordprocessingml/2006/main" xmlns:w14="http://schemas.microsoft.com/office/word/2010/wordml" xmlns:wpg="http://schemas.microsoft.com/office/word/2010/wordprocessingGroup" xmlns:wpi="http://schemas.microsoft.com/office/word/2010/wordprocessingInk" xmlns:wne="http://schemas.microsoft.com/office/word/2006/wordml" xmlns:wps="http://schemas.microsoft.com/office/word/2010/wordprocessingShape" mc:Ignorable="w14 wp14">
   <w:footnote w:type="separator" w:id="-1">
@@ -145,48 +111,6 @@
     </w:p>
   </w:footnote>
 </w:footnotes>
-</file>
-
-<file path=word/header1.xml><?xml version="1.0" encoding="utf-8"?>
-<w:hdr xmlns:wpc="http://schemas.microsoft.com/office/word/2010/wordprocessingCanvas" xmlns:mo="http://schemas.microsoft.com/office/mac/office/2008/main" xmlns:mc="http://schemas.openxmlformats.org/markup-compatibility/2006" xmlns:mv="urn:schemas-microsoft-com:mac:vml" xmlns:o="urn:schemas-microsoft-com:office:office" xmlns:r="http://schemas.openxmlformats.org/officeDocument/2006/relationships" xmlns:m="http://schemas.openxmlformats.org/officeDocument/2006/math" xmlns:v="urn:schemas-microsoft-com:vml" xmlns:wp14="http://schemas.microsoft.com/office/word/2010/wordprocessingDrawing" xmlns:wp="http://schemas.openxmlformats.org/drawingml/2006/wordprocessingDrawing" xmlns:w10="urn:schemas-microsoft-com:office:word" xmlns:w="http://schemas.openxmlformats.org/wordprocessingml/2006/main" xmlns:w14="http://schemas.microsoft.com/office/word/2010/wordml" xmlns:wpg="http://schemas.microsoft.com/office/word/2010/wordprocessingGroup" xmlns:wpi="http://schemas.microsoft.com/office/word/2010/wordprocessingInk" xmlns:wne="http://schemas.microsoft.com/office/word/2006/wordml" xmlns:wps="http://schemas.microsoft.com/office/word/2010/wordprocessingShape" mc:Ignorable="w14 wp14">
-  <w:p>
-    <w:pPr>
-      <w:pStyle w:val="Header"/>
-    </w:pPr>
-  </w:p>
-</w:hdr>
-</file>
-
-<file path=word/header2.xml><?xml version="1.0" encoding="utf-8"?>
-<w:hdr xmlns:wpc="http://schemas.microsoft.com/office/word/2010/wordprocessingCanvas" xmlns:mo="http://schemas.microsoft.com/office/mac/office/2008/main" xmlns:mc="http://schemas.openxmlformats.org/markup-compatibility/2006" xmlns:mv="urn:schemas-microsoft-com:mac:vml" xmlns:o="urn:schemas-microsoft-com:office:office" xmlns:r="http://schemas.openxmlformats.org/officeDocument/2006/relationships" xmlns:m="http://schemas.openxmlformats.org/officeDocument/2006/math" xmlns:v="urn:schemas-microsoft-com:vml" xmlns:wp14="http://schemas.microsoft.com/office/word/2010/wordprocessingDrawing" xmlns:wp="http://schemas.openxmlformats.org/drawingml/2006/wordprocessingDrawing" xmlns:w10="urn:schemas-microsoft-com:office:word" xmlns:w="http://schemas.openxmlformats.org/wordprocessingml/2006/main" xmlns:w14="http://schemas.microsoft.com/office/word/2010/wordml" xmlns:wpg="http://schemas.microsoft.com/office/word/2010/wordprocessingGroup" xmlns:wpi="http://schemas.microsoft.com/office/word/2010/wordprocessingInk" xmlns:wne="http://schemas.microsoft.com/office/word/2006/wordml" xmlns:wps="http://schemas.microsoft.com/office/word/2010/wordprocessingShape" mc:Ignorable="w14 wp14">
-  <w:p>
-    <w:pPr>
-      <w:pStyle w:val="Header"/>
-      <w:jc w:val="center"/>
-    </w:pPr>
-    <w:r>
-      <w:t>S</w:t>
-    </w:r>
-    <w:r>
-      <w:t xml:space="preserve">haylen Young </w:t>
-    </w:r>
-    <w:bookmarkStart w:id="0" w:name="_GoBack"/>
-    <w:bookmarkEnd w:id="0"/>
-    <w:r>
-      <w:t>– Web Programming Fundamentals</w:t>
-    </w:r>
-  </w:p>
-</w:hdr>
-</file>
-
-<file path=word/header3.xml><?xml version="1.0" encoding="utf-8"?>
-<w:hdr xmlns:wpc="http://schemas.microsoft.com/office/word/2010/wordprocessingCanvas" xmlns:mo="http://schemas.microsoft.com/office/mac/office/2008/main" xmlns:mc="http://schemas.openxmlformats.org/markup-compatibility/2006" xmlns:mv="urn:schemas-microsoft-com:mac:vml" xmlns:o="urn:schemas-microsoft-com:office:office" xmlns:r="http://schemas.openxmlformats.org/officeDocument/2006/relationships" xmlns:m="http://schemas.openxmlformats.org/officeDocument/2006/math" xmlns:v="urn:schemas-microsoft-com:vml" xmlns:wp14="http://schemas.microsoft.com/office/word/2010/wordprocessingDrawing" xmlns:wp="http://schemas.openxmlformats.org/drawingml/2006/wordprocessingDrawing" xmlns:w10="urn:schemas-microsoft-com:office:word" xmlns:w="http://schemas.openxmlformats.org/wordprocessingml/2006/main" xmlns:w14="http://schemas.microsoft.com/office/word/2010/wordml" xmlns:wpg="http://schemas.microsoft.com/office/word/2010/wordprocessingGroup" xmlns:wpi="http://schemas.microsoft.com/office/word/2010/wordprocessingInk" xmlns:wne="http://schemas.microsoft.com/office/word/2006/wordml" xmlns:wps="http://schemas.microsoft.com/office/word/2010/wordprocessingShape" mc:Ignorable="w14 wp14">
-  <w:p>
-    <w:pPr>
-      <w:pStyle w:val="Header"/>
-    </w:pPr>
-  </w:p>
-</w:hdr>
 </file>
 
 <file path=word/numbering.xml><?xml version="1.0" encoding="utf-8"?>

--- a/Young Shaylen ProblemSolving.docx
+++ b/Young Shaylen ProblemSolving.docx
@@ -48,8 +48,6 @@
       <w:r>
         <w:t>?</w:t>
       </w:r>
-      <w:bookmarkStart w:id="0" w:name="_GoBack"/>
-      <w:bookmarkEnd w:id="0"/>
     </w:p>
     <w:p/>
     <w:p>
@@ -66,6 +64,12 @@
     </w:p>
     <w:p/>
     <w:sectPr>
+      <w:headerReference w:type="even" r:id="rId8"/>
+      <w:headerReference w:type="default" r:id="rId9"/>
+      <w:footerReference w:type="even" r:id="rId10"/>
+      <w:footerReference w:type="default" r:id="rId11"/>
+      <w:headerReference w:type="first" r:id="rId12"/>
+      <w:footerReference w:type="first" r:id="rId13"/>
       <w:pgSz w:w="12240" w:h="15840"/>
       <w:pgMar w:top="1440" w:right="1800" w:bottom="1440" w:left="1800" w:header="720" w:footer="720" w:gutter="0"/>
       <w:cols w:space="720"/>
@@ -94,6 +98,36 @@
 </w:endnotes>
 </file>
 
+<file path=word/footer1.xml><?xml version="1.0" encoding="utf-8"?>
+<w:ftr xmlns:wpc="http://schemas.microsoft.com/office/word/2010/wordprocessingCanvas" xmlns:mo="http://schemas.microsoft.com/office/mac/office/2008/main" xmlns:mc="http://schemas.openxmlformats.org/markup-compatibility/2006" xmlns:mv="urn:schemas-microsoft-com:mac:vml" xmlns:o="urn:schemas-microsoft-com:office:office" xmlns:r="http://schemas.openxmlformats.org/officeDocument/2006/relationships" xmlns:m="http://schemas.openxmlformats.org/officeDocument/2006/math" xmlns:v="urn:schemas-microsoft-com:vml" xmlns:wp14="http://schemas.microsoft.com/office/word/2010/wordprocessingDrawing" xmlns:wp="http://schemas.openxmlformats.org/drawingml/2006/wordprocessingDrawing" xmlns:w10="urn:schemas-microsoft-com:office:word" xmlns:w="http://schemas.openxmlformats.org/wordprocessingml/2006/main" xmlns:w14="http://schemas.microsoft.com/office/word/2010/wordml" xmlns:wpg="http://schemas.microsoft.com/office/word/2010/wordprocessingGroup" xmlns:wpi="http://schemas.microsoft.com/office/word/2010/wordprocessingInk" xmlns:wne="http://schemas.microsoft.com/office/word/2006/wordml" xmlns:wps="http://schemas.microsoft.com/office/word/2010/wordprocessingShape" mc:Ignorable="w14 wp14">
+  <w:p>
+    <w:pPr>
+      <w:pStyle w:val="Footer"/>
+    </w:pPr>
+  </w:p>
+</w:ftr>
+</file>
+
+<file path=word/footer2.xml><?xml version="1.0" encoding="utf-8"?>
+<w:ftr xmlns:wpc="http://schemas.microsoft.com/office/word/2010/wordprocessingCanvas" xmlns:mo="http://schemas.microsoft.com/office/mac/office/2008/main" xmlns:mc="http://schemas.openxmlformats.org/markup-compatibility/2006" xmlns:mv="urn:schemas-microsoft-com:mac:vml" xmlns:o="urn:schemas-microsoft-com:office:office" xmlns:r="http://schemas.openxmlformats.org/officeDocument/2006/relationships" xmlns:m="http://schemas.openxmlformats.org/officeDocument/2006/math" xmlns:v="urn:schemas-microsoft-com:vml" xmlns:wp14="http://schemas.microsoft.com/office/word/2010/wordprocessingDrawing" xmlns:wp="http://schemas.openxmlformats.org/drawingml/2006/wordprocessingDrawing" xmlns:w10="urn:schemas-microsoft-com:office:word" xmlns:w="http://schemas.openxmlformats.org/wordprocessingml/2006/main" xmlns:w14="http://schemas.microsoft.com/office/word/2010/wordml" xmlns:wpg="http://schemas.microsoft.com/office/word/2010/wordprocessingGroup" xmlns:wpi="http://schemas.microsoft.com/office/word/2010/wordprocessingInk" xmlns:wne="http://schemas.microsoft.com/office/word/2006/wordml" xmlns:wps="http://schemas.microsoft.com/office/word/2010/wordprocessingShape" mc:Ignorable="w14 wp14">
+  <w:p>
+    <w:pPr>
+      <w:pStyle w:val="Footer"/>
+    </w:pPr>
+  </w:p>
+</w:ftr>
+</file>
+
+<file path=word/footer3.xml><?xml version="1.0" encoding="utf-8"?>
+<w:ftr xmlns:wpc="http://schemas.microsoft.com/office/word/2010/wordprocessingCanvas" xmlns:mo="http://schemas.microsoft.com/office/mac/office/2008/main" xmlns:mc="http://schemas.openxmlformats.org/markup-compatibility/2006" xmlns:mv="urn:schemas-microsoft-com:mac:vml" xmlns:o="urn:schemas-microsoft-com:office:office" xmlns:r="http://schemas.openxmlformats.org/officeDocument/2006/relationships" xmlns:m="http://schemas.openxmlformats.org/officeDocument/2006/math" xmlns:v="urn:schemas-microsoft-com:vml" xmlns:wp14="http://schemas.microsoft.com/office/word/2010/wordprocessingDrawing" xmlns:wp="http://schemas.openxmlformats.org/drawingml/2006/wordprocessingDrawing" xmlns:w10="urn:schemas-microsoft-com:office:word" xmlns:w="http://schemas.openxmlformats.org/wordprocessingml/2006/main" xmlns:w14="http://schemas.microsoft.com/office/word/2010/wordml" xmlns:wpg="http://schemas.microsoft.com/office/word/2010/wordprocessingGroup" xmlns:wpi="http://schemas.microsoft.com/office/word/2010/wordprocessingInk" xmlns:wne="http://schemas.microsoft.com/office/word/2006/wordml" xmlns:wps="http://schemas.microsoft.com/office/word/2010/wordprocessingShape" mc:Ignorable="w14 wp14">
+  <w:p>
+    <w:pPr>
+      <w:pStyle w:val="Footer"/>
+    </w:pPr>
+  </w:p>
+</w:ftr>
+</file>
+
 <file path=word/footnotes.xml><?xml version="1.0" encoding="utf-8"?>
 <w:footnotes xmlns:wpc="http://schemas.microsoft.com/office/word/2010/wordprocessingCanvas" xmlns:mo="http://schemas.microsoft.com/office/mac/office/2008/main" xmlns:mc="http://schemas.openxmlformats.org/markup-compatibility/2006" xmlns:mv="urn:schemas-microsoft-com:mac:vml" xmlns:o="urn:schemas-microsoft-com:office:office" xmlns:r="http://schemas.openxmlformats.org/officeDocument/2006/relationships" xmlns:m="http://schemas.openxmlformats.org/officeDocument/2006/math" xmlns:v="urn:schemas-microsoft-com:vml" xmlns:wp14="http://schemas.microsoft.com/office/word/2010/wordprocessingDrawing" xmlns:wp="http://schemas.openxmlformats.org/drawingml/2006/wordprocessingDrawing" xmlns:w10="urn:schemas-microsoft-com:office:word" xmlns:w="http://schemas.openxmlformats.org/wordprocessingml/2006/main" xmlns:w14="http://schemas.microsoft.com/office/word/2010/wordml" xmlns:wpg="http://schemas.microsoft.com/office/word/2010/wordprocessingGroup" xmlns:wpi="http://schemas.microsoft.com/office/word/2010/wordprocessingInk" xmlns:wne="http://schemas.microsoft.com/office/word/2006/wordml" xmlns:wps="http://schemas.microsoft.com/office/word/2010/wordprocessingShape" mc:Ignorable="w14 wp14">
   <w:footnote w:type="separator" w:id="-1">
@@ -111,6 +145,44 @@
     </w:p>
   </w:footnote>
 </w:footnotes>
+</file>
+
+<file path=word/header1.xml><?xml version="1.0" encoding="utf-8"?>
+<w:hdr xmlns:wpc="http://schemas.microsoft.com/office/word/2010/wordprocessingCanvas" xmlns:mo="http://schemas.microsoft.com/office/mac/office/2008/main" xmlns:mc="http://schemas.openxmlformats.org/markup-compatibility/2006" xmlns:mv="urn:schemas-microsoft-com:mac:vml" xmlns:o="urn:schemas-microsoft-com:office:office" xmlns:r="http://schemas.openxmlformats.org/officeDocument/2006/relationships" xmlns:m="http://schemas.openxmlformats.org/officeDocument/2006/math" xmlns:v="urn:schemas-microsoft-com:vml" xmlns:wp14="http://schemas.microsoft.com/office/word/2010/wordprocessingDrawing" xmlns:wp="http://schemas.openxmlformats.org/drawingml/2006/wordprocessingDrawing" xmlns:w10="urn:schemas-microsoft-com:office:word" xmlns:w="http://schemas.openxmlformats.org/wordprocessingml/2006/main" xmlns:w14="http://schemas.microsoft.com/office/word/2010/wordml" xmlns:wpg="http://schemas.microsoft.com/office/word/2010/wordprocessingGroup" xmlns:wpi="http://schemas.microsoft.com/office/word/2010/wordprocessingInk" xmlns:wne="http://schemas.microsoft.com/office/word/2006/wordml" xmlns:wps="http://schemas.microsoft.com/office/word/2010/wordprocessingShape" mc:Ignorable="w14 wp14">
+  <w:p>
+    <w:pPr>
+      <w:pStyle w:val="Header"/>
+    </w:pPr>
+  </w:p>
+</w:hdr>
+</file>
+
+<file path=word/header2.xml><?xml version="1.0" encoding="utf-8"?>
+<w:hdr xmlns:wpc="http://schemas.microsoft.com/office/word/2010/wordprocessingCanvas" xmlns:mo="http://schemas.microsoft.com/office/mac/office/2008/main" xmlns:mc="http://schemas.openxmlformats.org/markup-compatibility/2006" xmlns:mv="urn:schemas-microsoft-com:mac:vml" xmlns:o="urn:schemas-microsoft-com:office:office" xmlns:r="http://schemas.openxmlformats.org/officeDocument/2006/relationships" xmlns:m="http://schemas.openxmlformats.org/officeDocument/2006/math" xmlns:v="urn:schemas-microsoft-com:vml" xmlns:wp14="http://schemas.microsoft.com/office/word/2010/wordprocessingDrawing" xmlns:wp="http://schemas.openxmlformats.org/drawingml/2006/wordprocessingDrawing" xmlns:w10="urn:schemas-microsoft-com:office:word" xmlns:w="http://schemas.openxmlformats.org/wordprocessingml/2006/main" xmlns:w14="http://schemas.microsoft.com/office/word/2010/wordml" xmlns:wpg="http://schemas.microsoft.com/office/word/2010/wordprocessingGroup" xmlns:wpi="http://schemas.microsoft.com/office/word/2010/wordprocessingInk" xmlns:wne="http://schemas.microsoft.com/office/word/2006/wordml" xmlns:wps="http://schemas.microsoft.com/office/word/2010/wordprocessingShape" mc:Ignorable="w14 wp14">
+  <w:p>
+    <w:pPr>
+      <w:pStyle w:val="Header"/>
+    </w:pPr>
+    <w:r>
+      <w:t xml:space="preserve">Shaylen Young – </w:t>
+    </w:r>
+    <w:r>
+      <w:t>06/06/2013</w:t>
+    </w:r>
+    <w:bookmarkStart w:id="0" w:name="_GoBack"/>
+    <w:bookmarkEnd w:id="0"/>
+  </w:p>
+</w:hdr>
+</file>
+
+<file path=word/header3.xml><?xml version="1.0" encoding="utf-8"?>
+<w:hdr xmlns:wpc="http://schemas.microsoft.com/office/word/2010/wordprocessingCanvas" xmlns:mo="http://schemas.microsoft.com/office/mac/office/2008/main" xmlns:mc="http://schemas.openxmlformats.org/markup-compatibility/2006" xmlns:mv="urn:schemas-microsoft-com:mac:vml" xmlns:o="urn:schemas-microsoft-com:office:office" xmlns:r="http://schemas.openxmlformats.org/officeDocument/2006/relationships" xmlns:m="http://schemas.openxmlformats.org/officeDocument/2006/math" xmlns:v="urn:schemas-microsoft-com:vml" xmlns:wp14="http://schemas.microsoft.com/office/word/2010/wordprocessingDrawing" xmlns:wp="http://schemas.openxmlformats.org/drawingml/2006/wordprocessingDrawing" xmlns:w10="urn:schemas-microsoft-com:office:word" xmlns:w="http://schemas.openxmlformats.org/wordprocessingml/2006/main" xmlns:w14="http://schemas.microsoft.com/office/word/2010/wordml" xmlns:wpg="http://schemas.microsoft.com/office/word/2010/wordprocessingGroup" xmlns:wpi="http://schemas.microsoft.com/office/word/2010/wordprocessingInk" xmlns:wne="http://schemas.microsoft.com/office/word/2006/wordml" xmlns:wps="http://schemas.microsoft.com/office/word/2010/wordprocessingShape" mc:Ignorable="w14 wp14">
+  <w:p>
+    <w:pPr>
+      <w:pStyle w:val="Header"/>
+    </w:pPr>
+  </w:p>
+</w:hdr>
 </file>
 
 <file path=word/numbering.xml><?xml version="1.0" encoding="utf-8"?>

--- a/Young Shaylen ProblemSolving.docx
+++ b/Young Shaylen ProblemSolving.docx
@@ -162,16 +162,17 @@
   <w:p>
     <w:pPr>
       <w:pStyle w:val="Header"/>
+      <w:jc w:val="center"/>
     </w:pPr>
+    <w:bookmarkStart w:id="0" w:name="_GoBack"/>
     <w:r>
-      <w:t xml:space="preserve">Shaylen Young – </w:t>
+      <w:t>Shaylen Young – 06/06/2013</w:t>
     </w:r>
     <w:r>
-      <w:t>06/06/2013</w:t>
+      <w:t xml:space="preserve"> – Web Programming Fundamentals</w:t>
     </w:r>
-    <w:bookmarkStart w:id="0" w:name="_GoBack"/>
-    <w:bookmarkEnd w:id="0"/>
   </w:p>
+  <w:bookmarkEnd w:id="0"/>
 </w:hdr>
 </file>
 

--- a/Young Shaylen ProblemSolving.docx
+++ b/Young Shaylen ProblemSolving.docx
@@ -16,6 +16,30 @@
       <w:r>
         <w:t>?</w:t>
       </w:r>
+    </w:p>
+    <w:p>
+      <w:pPr>
+        <w:pStyle w:val="ListParagraph"/>
+        <w:numPr>
+          <w:ilvl w:val="1"/>
+          <w:numId w:val="2"/>
+        </w:numPr>
+      </w:pPr>
+      <w:r>
+        <w:t>Making enough money to pay off my car by the end of the year.</w:t>
+      </w:r>
+    </w:p>
+    <w:p>
+      <w:pPr>
+        <w:ind w:left="1080"/>
+      </w:pPr>
+      <w:bookmarkStart w:id="0" w:name="_GoBack"/>
+      <w:bookmarkEnd w:id="0"/>
+    </w:p>
+    <w:p>
+      <w:pPr>
+        <w:ind w:left="360"/>
+      </w:pPr>
     </w:p>
     <w:p/>
     <w:p>
@@ -64,12 +88,7 @@
     </w:p>
     <w:p/>
     <w:sectPr>
-      <w:headerReference w:type="even" r:id="rId8"/>
-      <w:headerReference w:type="default" r:id="rId9"/>
-      <w:footerReference w:type="even" r:id="rId10"/>
-      <w:footerReference w:type="default" r:id="rId11"/>
-      <w:headerReference w:type="first" r:id="rId12"/>
-      <w:footerReference w:type="first" r:id="rId13"/>
+      <w:headerReference w:type="default" r:id="rId8"/>
       <w:pgSz w:w="12240" w:h="15840"/>
       <w:pgMar w:top="1440" w:right="1800" w:bottom="1440" w:left="1800" w:header="720" w:footer="720" w:gutter="0"/>
       <w:cols w:space="720"/>
@@ -98,36 +117,6 @@
 </w:endnotes>
 </file>
 
-<file path=word/footer1.xml><?xml version="1.0" encoding="utf-8"?>
-<w:ftr xmlns:wpc="http://schemas.microsoft.com/office/word/2010/wordprocessingCanvas" xmlns:mo="http://schemas.microsoft.com/office/mac/office/2008/main" xmlns:mc="http://schemas.openxmlformats.org/markup-compatibility/2006" xmlns:mv="urn:schemas-microsoft-com:mac:vml" xmlns:o="urn:schemas-microsoft-com:office:office" xmlns:r="http://schemas.openxmlformats.org/officeDocument/2006/relationships" xmlns:m="http://schemas.openxmlformats.org/officeDocument/2006/math" xmlns:v="urn:schemas-microsoft-com:vml" xmlns:wp14="http://schemas.microsoft.com/office/word/2010/wordprocessingDrawing" xmlns:wp="http://schemas.openxmlformats.org/drawingml/2006/wordprocessingDrawing" xmlns:w10="urn:schemas-microsoft-com:office:word" xmlns:w="http://schemas.openxmlformats.org/wordprocessingml/2006/main" xmlns:w14="http://schemas.microsoft.com/office/word/2010/wordml" xmlns:wpg="http://schemas.microsoft.com/office/word/2010/wordprocessingGroup" xmlns:wpi="http://schemas.microsoft.com/office/word/2010/wordprocessingInk" xmlns:wne="http://schemas.microsoft.com/office/word/2006/wordml" xmlns:wps="http://schemas.microsoft.com/office/word/2010/wordprocessingShape" mc:Ignorable="w14 wp14">
-  <w:p>
-    <w:pPr>
-      <w:pStyle w:val="Footer"/>
-    </w:pPr>
-  </w:p>
-</w:ftr>
-</file>
-
-<file path=word/footer2.xml><?xml version="1.0" encoding="utf-8"?>
-<w:ftr xmlns:wpc="http://schemas.microsoft.com/office/word/2010/wordprocessingCanvas" xmlns:mo="http://schemas.microsoft.com/office/mac/office/2008/main" xmlns:mc="http://schemas.openxmlformats.org/markup-compatibility/2006" xmlns:mv="urn:schemas-microsoft-com:mac:vml" xmlns:o="urn:schemas-microsoft-com:office:office" xmlns:r="http://schemas.openxmlformats.org/officeDocument/2006/relationships" xmlns:m="http://schemas.openxmlformats.org/officeDocument/2006/math" xmlns:v="urn:schemas-microsoft-com:vml" xmlns:wp14="http://schemas.microsoft.com/office/word/2010/wordprocessingDrawing" xmlns:wp="http://schemas.openxmlformats.org/drawingml/2006/wordprocessingDrawing" xmlns:w10="urn:schemas-microsoft-com:office:word" xmlns:w="http://schemas.openxmlformats.org/wordprocessingml/2006/main" xmlns:w14="http://schemas.microsoft.com/office/word/2010/wordml" xmlns:wpg="http://schemas.microsoft.com/office/word/2010/wordprocessingGroup" xmlns:wpi="http://schemas.microsoft.com/office/word/2010/wordprocessingInk" xmlns:wne="http://schemas.microsoft.com/office/word/2006/wordml" xmlns:wps="http://schemas.microsoft.com/office/word/2010/wordprocessingShape" mc:Ignorable="w14 wp14">
-  <w:p>
-    <w:pPr>
-      <w:pStyle w:val="Footer"/>
-    </w:pPr>
-  </w:p>
-</w:ftr>
-</file>
-
-<file path=word/footer3.xml><?xml version="1.0" encoding="utf-8"?>
-<w:ftr xmlns:wpc="http://schemas.microsoft.com/office/word/2010/wordprocessingCanvas" xmlns:mo="http://schemas.microsoft.com/office/mac/office/2008/main" xmlns:mc="http://schemas.openxmlformats.org/markup-compatibility/2006" xmlns:mv="urn:schemas-microsoft-com:mac:vml" xmlns:o="urn:schemas-microsoft-com:office:office" xmlns:r="http://schemas.openxmlformats.org/officeDocument/2006/relationships" xmlns:m="http://schemas.openxmlformats.org/officeDocument/2006/math" xmlns:v="urn:schemas-microsoft-com:vml" xmlns:wp14="http://schemas.microsoft.com/office/word/2010/wordprocessingDrawing" xmlns:wp="http://schemas.openxmlformats.org/drawingml/2006/wordprocessingDrawing" xmlns:w10="urn:schemas-microsoft-com:office:word" xmlns:w="http://schemas.openxmlformats.org/wordprocessingml/2006/main" xmlns:w14="http://schemas.microsoft.com/office/word/2010/wordml" xmlns:wpg="http://schemas.microsoft.com/office/word/2010/wordprocessingGroup" xmlns:wpi="http://schemas.microsoft.com/office/word/2010/wordprocessingInk" xmlns:wne="http://schemas.microsoft.com/office/word/2006/wordml" xmlns:wps="http://schemas.microsoft.com/office/word/2010/wordprocessingShape" mc:Ignorable="w14 wp14">
-  <w:p>
-    <w:pPr>
-      <w:pStyle w:val="Footer"/>
-    </w:pPr>
-  </w:p>
-</w:ftr>
-</file>
-
 <file path=word/footnotes.xml><?xml version="1.0" encoding="utf-8"?>
 <w:footnotes xmlns:wpc="http://schemas.microsoft.com/office/word/2010/wordprocessingCanvas" xmlns:mo="http://schemas.microsoft.com/office/mac/office/2008/main" xmlns:mc="http://schemas.openxmlformats.org/markup-compatibility/2006" xmlns:mv="urn:schemas-microsoft-com:mac:vml" xmlns:o="urn:schemas-microsoft-com:office:office" xmlns:r="http://schemas.openxmlformats.org/officeDocument/2006/relationships" xmlns:m="http://schemas.openxmlformats.org/officeDocument/2006/math" xmlns:v="urn:schemas-microsoft-com:vml" xmlns:wp14="http://schemas.microsoft.com/office/word/2010/wordprocessingDrawing" xmlns:wp="http://schemas.openxmlformats.org/drawingml/2006/wordprocessingDrawing" xmlns:w10="urn:schemas-microsoft-com:office:word" xmlns:w="http://schemas.openxmlformats.org/wordprocessingml/2006/main" xmlns:w14="http://schemas.microsoft.com/office/word/2010/wordml" xmlns:wpg="http://schemas.microsoft.com/office/word/2010/wordprocessingGroup" xmlns:wpi="http://schemas.microsoft.com/office/word/2010/wordprocessingInk" xmlns:wne="http://schemas.microsoft.com/office/word/2006/wordml" xmlns:wps="http://schemas.microsoft.com/office/word/2010/wordprocessingShape" mc:Ignorable="w14 wp14">
   <w:footnote w:type="separator" w:id="-1">
@@ -152,36 +141,14 @@
   <w:p>
     <w:pPr>
       <w:pStyle w:val="Header"/>
-    </w:pPr>
-  </w:p>
-</w:hdr>
-</file>
-
-<file path=word/header2.xml><?xml version="1.0" encoding="utf-8"?>
-<w:hdr xmlns:wpc="http://schemas.microsoft.com/office/word/2010/wordprocessingCanvas" xmlns:mo="http://schemas.microsoft.com/office/mac/office/2008/main" xmlns:mc="http://schemas.openxmlformats.org/markup-compatibility/2006" xmlns:mv="urn:schemas-microsoft-com:mac:vml" xmlns:o="urn:schemas-microsoft-com:office:office" xmlns:r="http://schemas.openxmlformats.org/officeDocument/2006/relationships" xmlns:m="http://schemas.openxmlformats.org/officeDocument/2006/math" xmlns:v="urn:schemas-microsoft-com:vml" xmlns:wp14="http://schemas.microsoft.com/office/word/2010/wordprocessingDrawing" xmlns:wp="http://schemas.openxmlformats.org/drawingml/2006/wordprocessingDrawing" xmlns:w10="urn:schemas-microsoft-com:office:word" xmlns:w="http://schemas.openxmlformats.org/wordprocessingml/2006/main" xmlns:w14="http://schemas.microsoft.com/office/word/2010/wordml" xmlns:wpg="http://schemas.microsoft.com/office/word/2010/wordprocessingGroup" xmlns:wpi="http://schemas.microsoft.com/office/word/2010/wordprocessingInk" xmlns:wne="http://schemas.microsoft.com/office/word/2006/wordml" xmlns:wps="http://schemas.microsoft.com/office/word/2010/wordprocessingShape" mc:Ignorable="w14 wp14">
-  <w:p>
-    <w:pPr>
-      <w:pStyle w:val="Header"/>
       <w:jc w:val="center"/>
     </w:pPr>
-    <w:bookmarkStart w:id="0" w:name="_GoBack"/>
     <w:r>
       <w:t>Shaylen Young – 06/06/2013</w:t>
     </w:r>
     <w:r>
       <w:t xml:space="preserve"> – Web Programming Fundamentals</w:t>
     </w:r>
-  </w:p>
-  <w:bookmarkEnd w:id="0"/>
-</w:hdr>
-</file>
-
-<file path=word/header3.xml><?xml version="1.0" encoding="utf-8"?>
-<w:hdr xmlns:wpc="http://schemas.microsoft.com/office/word/2010/wordprocessingCanvas" xmlns:mo="http://schemas.microsoft.com/office/mac/office/2008/main" xmlns:mc="http://schemas.openxmlformats.org/markup-compatibility/2006" xmlns:mv="urn:schemas-microsoft-com:mac:vml" xmlns:o="urn:schemas-microsoft-com:office:office" xmlns:r="http://schemas.openxmlformats.org/officeDocument/2006/relationships" xmlns:m="http://schemas.openxmlformats.org/officeDocument/2006/math" xmlns:v="urn:schemas-microsoft-com:vml" xmlns:wp14="http://schemas.microsoft.com/office/word/2010/wordprocessingDrawing" xmlns:wp="http://schemas.openxmlformats.org/drawingml/2006/wordprocessingDrawing" xmlns:w10="urn:schemas-microsoft-com:office:word" xmlns:w="http://schemas.openxmlformats.org/wordprocessingml/2006/main" xmlns:w14="http://schemas.microsoft.com/office/word/2010/wordml" xmlns:wpg="http://schemas.microsoft.com/office/word/2010/wordprocessingGroup" xmlns:wpi="http://schemas.microsoft.com/office/word/2010/wordprocessingInk" xmlns:wne="http://schemas.microsoft.com/office/word/2006/wordml" xmlns:wps="http://schemas.microsoft.com/office/word/2010/wordprocessingShape" mc:Ignorable="w14 wp14">
-  <w:p>
-    <w:pPr>
-      <w:pStyle w:val="Header"/>
-    </w:pPr>
   </w:p>
 </w:hdr>
 </file>
@@ -278,6 +245,178 @@
     </w:lvl>
   </w:abstractNum>
   <w:abstractNum w:abstractNumId="1">
+    <w:nsid w:val="23744FD9"/>
+    <w:multiLevelType w:val="multilevel"/>
+    <w:tmpl w:val="0409001D"/>
+    <w:lvl w:ilvl="0">
+      <w:start w:val="1"/>
+      <w:numFmt w:val="decimal"/>
+      <w:lvlText w:val="%1)"/>
+      <w:lvlJc w:val="left"/>
+      <w:pPr>
+        <w:ind w:left="360" w:hanging="360"/>
+      </w:pPr>
+    </w:lvl>
+    <w:lvl w:ilvl="1">
+      <w:start w:val="1"/>
+      <w:numFmt w:val="lowerLetter"/>
+      <w:lvlText w:val="%2)"/>
+      <w:lvlJc w:val="left"/>
+      <w:pPr>
+        <w:ind w:left="720" w:hanging="360"/>
+      </w:pPr>
+    </w:lvl>
+    <w:lvl w:ilvl="2">
+      <w:start w:val="1"/>
+      <w:numFmt w:val="lowerRoman"/>
+      <w:lvlText w:val="%3)"/>
+      <w:lvlJc w:val="left"/>
+      <w:pPr>
+        <w:ind w:left="1080" w:hanging="360"/>
+      </w:pPr>
+    </w:lvl>
+    <w:lvl w:ilvl="3">
+      <w:start w:val="1"/>
+      <w:numFmt w:val="decimal"/>
+      <w:lvlText w:val="(%4)"/>
+      <w:lvlJc w:val="left"/>
+      <w:pPr>
+        <w:ind w:left="1440" w:hanging="360"/>
+      </w:pPr>
+    </w:lvl>
+    <w:lvl w:ilvl="4">
+      <w:start w:val="1"/>
+      <w:numFmt w:val="lowerLetter"/>
+      <w:lvlText w:val="(%5)"/>
+      <w:lvlJc w:val="left"/>
+      <w:pPr>
+        <w:ind w:left="1800" w:hanging="360"/>
+      </w:pPr>
+    </w:lvl>
+    <w:lvl w:ilvl="5">
+      <w:start w:val="1"/>
+      <w:numFmt w:val="lowerRoman"/>
+      <w:lvlText w:val="(%6)"/>
+      <w:lvlJc w:val="left"/>
+      <w:pPr>
+        <w:ind w:left="2160" w:hanging="360"/>
+      </w:pPr>
+    </w:lvl>
+    <w:lvl w:ilvl="6">
+      <w:start w:val="1"/>
+      <w:numFmt w:val="decimal"/>
+      <w:lvlText w:val="%7."/>
+      <w:lvlJc w:val="left"/>
+      <w:pPr>
+        <w:ind w:left="2520" w:hanging="360"/>
+      </w:pPr>
+    </w:lvl>
+    <w:lvl w:ilvl="7">
+      <w:start w:val="1"/>
+      <w:numFmt w:val="lowerLetter"/>
+      <w:lvlText w:val="%8."/>
+      <w:lvlJc w:val="left"/>
+      <w:pPr>
+        <w:ind w:left="2880" w:hanging="360"/>
+      </w:pPr>
+    </w:lvl>
+    <w:lvl w:ilvl="8">
+      <w:start w:val="1"/>
+      <w:numFmt w:val="lowerRoman"/>
+      <w:lvlText w:val="%9."/>
+      <w:lvlJc w:val="left"/>
+      <w:pPr>
+        <w:ind w:left="3240" w:hanging="360"/>
+      </w:pPr>
+    </w:lvl>
+  </w:abstractNum>
+  <w:abstractNum w:abstractNumId="2">
+    <w:nsid w:val="5FA57F19"/>
+    <w:multiLevelType w:val="multilevel"/>
+    <w:tmpl w:val="0409001D"/>
+    <w:lvl w:ilvl="0">
+      <w:start w:val="1"/>
+      <w:numFmt w:val="decimal"/>
+      <w:lvlText w:val="%1)"/>
+      <w:lvlJc w:val="left"/>
+      <w:pPr>
+        <w:ind w:left="360" w:hanging="360"/>
+      </w:pPr>
+    </w:lvl>
+    <w:lvl w:ilvl="1">
+      <w:start w:val="1"/>
+      <w:numFmt w:val="lowerLetter"/>
+      <w:lvlText w:val="%2)"/>
+      <w:lvlJc w:val="left"/>
+      <w:pPr>
+        <w:ind w:left="720" w:hanging="360"/>
+      </w:pPr>
+    </w:lvl>
+    <w:lvl w:ilvl="2">
+      <w:start w:val="1"/>
+      <w:numFmt w:val="lowerRoman"/>
+      <w:lvlText w:val="%3)"/>
+      <w:lvlJc w:val="left"/>
+      <w:pPr>
+        <w:ind w:left="1080" w:hanging="360"/>
+      </w:pPr>
+    </w:lvl>
+    <w:lvl w:ilvl="3">
+      <w:start w:val="1"/>
+      <w:numFmt w:val="decimal"/>
+      <w:lvlText w:val="(%4)"/>
+      <w:lvlJc w:val="left"/>
+      <w:pPr>
+        <w:ind w:left="1440" w:hanging="360"/>
+      </w:pPr>
+    </w:lvl>
+    <w:lvl w:ilvl="4">
+      <w:start w:val="1"/>
+      <w:numFmt w:val="lowerLetter"/>
+      <w:lvlText w:val="(%5)"/>
+      <w:lvlJc w:val="left"/>
+      <w:pPr>
+        <w:ind w:left="1800" w:hanging="360"/>
+      </w:pPr>
+    </w:lvl>
+    <w:lvl w:ilvl="5">
+      <w:start w:val="1"/>
+      <w:numFmt w:val="lowerRoman"/>
+      <w:lvlText w:val="(%6)"/>
+      <w:lvlJc w:val="left"/>
+      <w:pPr>
+        <w:ind w:left="2160" w:hanging="360"/>
+      </w:pPr>
+    </w:lvl>
+    <w:lvl w:ilvl="6">
+      <w:start w:val="1"/>
+      <w:numFmt w:val="decimal"/>
+      <w:lvlText w:val="%7."/>
+      <w:lvlJc w:val="left"/>
+      <w:pPr>
+        <w:ind w:left="2520" w:hanging="360"/>
+      </w:pPr>
+    </w:lvl>
+    <w:lvl w:ilvl="7">
+      <w:start w:val="1"/>
+      <w:numFmt w:val="lowerLetter"/>
+      <w:lvlText w:val="%8."/>
+      <w:lvlJc w:val="left"/>
+      <w:pPr>
+        <w:ind w:left="2880" w:hanging="360"/>
+      </w:pPr>
+    </w:lvl>
+    <w:lvl w:ilvl="8">
+      <w:start w:val="1"/>
+      <w:numFmt w:val="lowerRoman"/>
+      <w:lvlText w:val="%9."/>
+      <w:lvlJc w:val="left"/>
+      <w:pPr>
+        <w:ind w:left="3240" w:hanging="360"/>
+      </w:pPr>
+    </w:lvl>
+  </w:abstractNum>
+  <w:abstractNum w:abstractNumId="3">
     <w:nsid w:val="792B3096"/>
     <w:multiLevelType w:val="hybridMultilevel"/>
     <w:tmpl w:val="56209922"/>
@@ -293,7 +432,7 @@
         <w:rFonts w:hint="default"/>
       </w:rPr>
     </w:lvl>
-    <w:lvl w:ilvl="1" w:tplc="04090019" w:tentative="1">
+    <w:lvl w:ilvl="1" w:tplc="04090019">
       <w:start w:val="1"/>
       <w:numFmt w:val="lowerLetter"/>
       <w:lvlText w:val="%2."/>
@@ -370,6 +509,12 @@
     <w:abstractNumId w:val="0"/>
   </w:num>
   <w:num w:numId="2">
+    <w:abstractNumId w:val="3"/>
+  </w:num>
+  <w:num w:numId="3">
+    <w:abstractNumId w:val="2"/>
+  </w:num>
+  <w:num w:numId="4">
     <w:abstractNumId w:val="1"/>
   </w:num>
 </w:numbering>

--- a/Young Shaylen ProblemSolving.docx
+++ b/Young Shaylen ProblemSolving.docx
@@ -31,8 +31,15 @@
     </w:p>
     <w:p>
       <w:pPr>
-        <w:ind w:left="1080"/>
-      </w:pPr>
+        <w:pStyle w:val="ListParagraph"/>
+        <w:numPr>
+          <w:ilvl w:val="1"/>
+          <w:numId w:val="2"/>
+        </w:numPr>
+      </w:pPr>
+      <w:r>
+        <w:t>Being able to pay off all current bills while saving money.</w:t>
+      </w:r>
       <w:bookmarkStart w:id="0" w:name="_GoBack"/>
       <w:bookmarkEnd w:id="0"/>
     </w:p>

--- a/Young Shaylen ProblemSolving.docx
+++ b/Young Shaylen ProblemSolving.docx
@@ -39,6 +39,18 @@
       </w:pPr>
       <w:r>
         <w:t>Being able to pay off all current bills while saving money.</w:t>
+      </w:r>
+    </w:p>
+    <w:p>
+      <w:pPr>
+        <w:pStyle w:val="ListParagraph"/>
+        <w:numPr>
+          <w:ilvl w:val="1"/>
+          <w:numId w:val="2"/>
+        </w:numPr>
+      </w:pPr>
+      <w:r>
+        <w:t>Having enough money to have fun with while trying to save.</w:t>
       </w:r>
       <w:bookmarkStart w:id="0" w:name="_GoBack"/>
       <w:bookmarkEnd w:id="0"/>

--- a/Young Shaylen ProblemSolving.docx
+++ b/Young Shaylen ProblemSolving.docx
@@ -52,8 +52,6 @@
       <w:r>
         <w:t>Having enough money to have fun with while trying to save.</w:t>
       </w:r>
-      <w:bookmarkStart w:id="0" w:name="_GoBack"/>
-      <w:bookmarkEnd w:id="0"/>
     </w:p>
     <w:p>
       <w:pPr>
@@ -75,6 +73,20 @@
       <w:r>
         <w:t>?</w:t>
       </w:r>
+    </w:p>
+    <w:p>
+      <w:pPr>
+        <w:pStyle w:val="ListParagraph"/>
+        <w:numPr>
+          <w:ilvl w:val="1"/>
+          <w:numId w:val="2"/>
+        </w:numPr>
+      </w:pPr>
+      <w:r>
+        <w:t>Saving money while having money free to have fun.</w:t>
+      </w:r>
+      <w:bookmarkStart w:id="0" w:name="_GoBack"/>
+      <w:bookmarkEnd w:id="0"/>
     </w:p>
     <w:p/>
     <w:p>

--- a/Young Shaylen ProblemSolving.docx
+++ b/Young Shaylen ProblemSolving.docx
@@ -84,6 +84,18 @@
       </w:pPr>
       <w:r>
         <w:t>Saving money while having money free to have fun.</w:t>
+      </w:r>
+    </w:p>
+    <w:p>
+      <w:pPr>
+        <w:pStyle w:val="ListParagraph"/>
+        <w:numPr>
+          <w:ilvl w:val="1"/>
+          <w:numId w:val="2"/>
+        </w:numPr>
+      </w:pPr>
+      <w:r>
+        <w:t>Having enough money to pay off car note.</w:t>
       </w:r>
       <w:bookmarkStart w:id="0" w:name="_GoBack"/>
       <w:bookmarkEnd w:id="0"/>

--- a/Young Shaylen ProblemSolving.docx
+++ b/Young Shaylen ProblemSolving.docx
@@ -97,8 +97,6 @@
       <w:r>
         <w:t>Having enough money to pay off car note.</w:t>
       </w:r>
-      <w:bookmarkStart w:id="0" w:name="_GoBack"/>
-      <w:bookmarkEnd w:id="0"/>
     </w:p>
     <w:p/>
     <w:p>
@@ -115,6 +113,20 @@
       <w:r>
         <w:t>?</w:t>
       </w:r>
+    </w:p>
+    <w:p>
+      <w:pPr>
+        <w:pStyle w:val="ListParagraph"/>
+        <w:numPr>
+          <w:ilvl w:val="1"/>
+          <w:numId w:val="2"/>
+        </w:numPr>
+      </w:pPr>
+      <w:r>
+        <w:t>Verify monthly income</w:t>
+      </w:r>
+      <w:bookmarkStart w:id="0" w:name="_GoBack"/>
+      <w:bookmarkEnd w:id="0"/>
     </w:p>
     <w:p/>
     <w:p>

--- a/Young Shaylen ProblemSolving.docx
+++ b/Young Shaylen ProblemSolving.docx
@@ -124,6 +124,18 @@
       </w:pPr>
       <w:r>
         <w:t>Verify monthly income</w:t>
+      </w:r>
+    </w:p>
+    <w:p>
+      <w:pPr>
+        <w:pStyle w:val="ListParagraph"/>
+        <w:numPr>
+          <w:ilvl w:val="1"/>
+          <w:numId w:val="2"/>
+        </w:numPr>
+      </w:pPr>
+      <w:r>
+        <w:t>Calculate money left over after paying bills</w:t>
       </w:r>
       <w:bookmarkStart w:id="0" w:name="_GoBack"/>
       <w:bookmarkEnd w:id="0"/>

--- a/Young Shaylen ProblemSolving.docx
+++ b/Young Shaylen ProblemSolving.docx
@@ -136,6 +136,18 @@
       </w:pPr>
       <w:r>
         <w:t>Calculate money left over after paying bills</w:t>
+      </w:r>
+    </w:p>
+    <w:p>
+      <w:pPr>
+        <w:pStyle w:val="ListParagraph"/>
+        <w:numPr>
+          <w:ilvl w:val="1"/>
+          <w:numId w:val="2"/>
+        </w:numPr>
+      </w:pPr>
+      <w:r>
+        <w:t>Come up with ways to make a little extra income.</w:t>
       </w:r>
       <w:bookmarkStart w:id="0" w:name="_GoBack"/>
       <w:bookmarkEnd w:id="0"/>

--- a/Young Shaylen ProblemSolving.docx
+++ b/Young Shaylen ProblemSolving.docx
@@ -149,8 +149,26 @@
       <w:r>
         <w:t>Come up with ways to make a little extra income.</w:t>
       </w:r>
+    </w:p>
+    <w:p>
+      <w:pPr>
+        <w:pStyle w:val="ListParagraph"/>
+        <w:numPr>
+          <w:ilvl w:val="1"/>
+          <w:numId w:val="2"/>
+        </w:numPr>
+      </w:pPr>
+      <w:r>
+        <w:t xml:space="preserve">Calculate how much money is needed for bills </w:t>
+      </w:r>
+      <w:r>
+        <w:t>vs.</w:t>
+      </w:r>
       <w:bookmarkStart w:id="0" w:name="_GoBack"/>
       <w:bookmarkEnd w:id="0"/>
+      <w:r>
+        <w:t xml:space="preserve"> savings.</w:t>
+      </w:r>
     </w:p>
     <w:p/>
     <w:p>

--- a/Young Shaylen ProblemSolving.docx
+++ b/Young Shaylen ProblemSolving.docx
@@ -164,10 +164,30 @@
       <w:r>
         <w:t>vs.</w:t>
       </w:r>
+      <w:r>
+        <w:t xml:space="preserve"> savings.</w:t>
+      </w:r>
+    </w:p>
+    <w:p>
+      <w:pPr>
+        <w:pStyle w:val="ListParagraph"/>
+        <w:numPr>
+          <w:ilvl w:val="1"/>
+          <w:numId w:val="2"/>
+        </w:numPr>
+      </w:pPr>
+      <w:r>
+        <w:t>Calculate how much money is left over for fun.</w:t>
+      </w:r>
       <w:bookmarkStart w:id="0" w:name="_GoBack"/>
       <w:bookmarkEnd w:id="0"/>
-      <w:r>
-        <w:t xml:space="preserve"> savings.</w:t>
+    </w:p>
+    <w:p>
+      <w:pPr>
+        <w:ind w:left="1080"/>
+      </w:pPr>
+      <w:r>
+        <w:t>Resolution: Once information is calculated take the total and subtract it by monthly bills. With the extra money put some towards savings. With the other half I will put it towards the car note.</w:t>
       </w:r>
     </w:p>
     <w:p/>

--- a/Young Shaylen ProblemSolving.docx
+++ b/Young Shaylen ProblemSolving.docx
@@ -179,13 +179,13 @@
       <w:r>
         <w:t>Calculate how much money is left over for fun.</w:t>
       </w:r>
+    </w:p>
+    <w:p>
+      <w:pPr>
+        <w:ind w:left="1080"/>
+      </w:pPr>
       <w:bookmarkStart w:id="0" w:name="_GoBack"/>
       <w:bookmarkEnd w:id="0"/>
-    </w:p>
-    <w:p>
-      <w:pPr>
-        <w:ind w:left="1080"/>
-      </w:pPr>
       <w:r>
         <w:t>Resolution: Once information is calculated take the total and subtract it by monthly bills. With the extra money put some towards savings. With the other half I will put it towards the car note.</w:t>
       </w:r>
@@ -203,7 +203,18 @@
         <w:t>Explain how you arrived at a solution</w:t>
       </w:r>
     </w:p>
-    <w:p/>
+    <w:p>
+      <w:pPr>
+        <w:pStyle w:val="ListParagraph"/>
+        <w:numPr>
+          <w:ilvl w:val="4"/>
+          <w:numId w:val="5"/>
+        </w:numPr>
+      </w:pPr>
+      <w:r>
+        <w:t>By calculating all of the information and finding out how much money is left over shows I have enough to pay for my car by the end of the year. Along with that I can also have a little fun.</w:t>
+      </w:r>
+    </w:p>
     <w:sectPr>
       <w:headerReference w:type="default" r:id="rId8"/>
       <w:pgSz w:w="12240" w:h="15840"/>
@@ -448,6 +459,92 @@
     </w:lvl>
   </w:abstractNum>
   <w:abstractNum w:abstractNumId="2">
+    <w:nsid w:val="29707A26"/>
+    <w:multiLevelType w:val="multilevel"/>
+    <w:tmpl w:val="0409001D"/>
+    <w:lvl w:ilvl="0">
+      <w:start w:val="1"/>
+      <w:numFmt w:val="decimal"/>
+      <w:lvlText w:val="%1)"/>
+      <w:lvlJc w:val="left"/>
+      <w:pPr>
+        <w:ind w:left="360" w:hanging="360"/>
+      </w:pPr>
+    </w:lvl>
+    <w:lvl w:ilvl="1">
+      <w:start w:val="1"/>
+      <w:numFmt w:val="lowerLetter"/>
+      <w:lvlText w:val="%2)"/>
+      <w:lvlJc w:val="left"/>
+      <w:pPr>
+        <w:ind w:left="720" w:hanging="360"/>
+      </w:pPr>
+    </w:lvl>
+    <w:lvl w:ilvl="2">
+      <w:start w:val="1"/>
+      <w:numFmt w:val="lowerRoman"/>
+      <w:lvlText w:val="%3)"/>
+      <w:lvlJc w:val="left"/>
+      <w:pPr>
+        <w:ind w:left="1080" w:hanging="360"/>
+      </w:pPr>
+    </w:lvl>
+    <w:lvl w:ilvl="3">
+      <w:start w:val="1"/>
+      <w:numFmt w:val="decimal"/>
+      <w:lvlText w:val="(%4)"/>
+      <w:lvlJc w:val="left"/>
+      <w:pPr>
+        <w:ind w:left="1440" w:hanging="360"/>
+      </w:pPr>
+    </w:lvl>
+    <w:lvl w:ilvl="4">
+      <w:start w:val="1"/>
+      <w:numFmt w:val="lowerLetter"/>
+      <w:lvlText w:val="(%5)"/>
+      <w:lvlJc w:val="left"/>
+      <w:pPr>
+        <w:ind w:left="1800" w:hanging="360"/>
+      </w:pPr>
+    </w:lvl>
+    <w:lvl w:ilvl="5">
+      <w:start w:val="1"/>
+      <w:numFmt w:val="lowerRoman"/>
+      <w:lvlText w:val="(%6)"/>
+      <w:lvlJc w:val="left"/>
+      <w:pPr>
+        <w:ind w:left="2160" w:hanging="360"/>
+      </w:pPr>
+    </w:lvl>
+    <w:lvl w:ilvl="6">
+      <w:start w:val="1"/>
+      <w:numFmt w:val="decimal"/>
+      <w:lvlText w:val="%7."/>
+      <w:lvlJc w:val="left"/>
+      <w:pPr>
+        <w:ind w:left="2520" w:hanging="360"/>
+      </w:pPr>
+    </w:lvl>
+    <w:lvl w:ilvl="7">
+      <w:start w:val="1"/>
+      <w:numFmt w:val="lowerLetter"/>
+      <w:lvlText w:val="%8."/>
+      <w:lvlJc w:val="left"/>
+      <w:pPr>
+        <w:ind w:left="2880" w:hanging="360"/>
+      </w:pPr>
+    </w:lvl>
+    <w:lvl w:ilvl="8">
+      <w:start w:val="1"/>
+      <w:numFmt w:val="lowerRoman"/>
+      <w:lvlText w:val="%9."/>
+      <w:lvlJc w:val="left"/>
+      <w:pPr>
+        <w:ind w:left="3240" w:hanging="360"/>
+      </w:pPr>
+    </w:lvl>
+  </w:abstractNum>
+  <w:abstractNum w:abstractNumId="3">
     <w:nsid w:val="5FA57F19"/>
     <w:multiLevelType w:val="multilevel"/>
     <w:tmpl w:val="0409001D"/>
@@ -533,10 +630,10 @@
       </w:pPr>
     </w:lvl>
   </w:abstractNum>
-  <w:abstractNum w:abstractNumId="3">
+  <w:abstractNum w:abstractNumId="4">
     <w:nsid w:val="792B3096"/>
     <w:multiLevelType w:val="hybridMultilevel"/>
-    <w:tmpl w:val="56209922"/>
+    <w:tmpl w:val="CC963676"/>
     <w:lvl w:ilvl="0" w:tplc="D4D0CE56">
       <w:start w:val="1"/>
       <w:numFmt w:val="decimal"/>
@@ -626,13 +723,16 @@
     <w:abstractNumId w:val="0"/>
   </w:num>
   <w:num w:numId="2">
-    <w:abstractNumId w:val="3"/>
+    <w:abstractNumId w:val="4"/>
   </w:num>
   <w:num w:numId="3">
-    <w:abstractNumId w:val="2"/>
+    <w:abstractNumId w:val="3"/>
   </w:num>
   <w:num w:numId="4">
     <w:abstractNumId w:val="1"/>
+  </w:num>
+  <w:num w:numId="5">
+    <w:abstractNumId w:val="2"/>
   </w:num>
 </w:numbering>
 </file>
